--- a/01d1.Presentación del Análisis de Madurez.docx
+++ b/01d1.Presentación del Análisis de Madurez.docx
@@ -142,7 +142,7 @@
               <w:jc w:val="left"/>
             </w:pPr>
             <w:r>
-              <w:t xml:space="preserve">86d1b7a del 17 Jan 2023</w:t>
+              <w:t xml:space="preserve">f642255 del 17 Jan 2023</w:t>
             </w:r>
           </w:p>
         </w:tc>

--- a/01d1.Presentación del Análisis de Madurez.docx
+++ b/01d1.Presentación del Análisis de Madurez.docx
@@ -142,7 +142,7 @@
               <w:jc w:val="left"/>
             </w:pPr>
             <w:r>
-              <w:t xml:space="preserve">f642255 del 17 Jan 2023</w:t>
+              <w:t xml:space="preserve">c21b263 del 17 Jan 2023</w:t>
             </w:r>
           </w:p>
         </w:tc>

--- a/01d1.Presentación del Análisis de Madurez.docx
+++ b/01d1.Presentación del Análisis de Madurez.docx
@@ -142,7 +142,7 @@
               <w:jc w:val="left"/>
             </w:pPr>
             <w:r>
-              <w:t xml:space="preserve">c21b263 del 17 Jan 2023</w:t>
+              <w:t xml:space="preserve">34a7bb7 del 17 Jan 2023</w:t>
             </w:r>
           </w:p>
         </w:tc>

--- a/01d1.Presentación del Análisis de Madurez.docx
+++ b/01d1.Presentación del Análisis de Madurez.docx
@@ -142,7 +142,7 @@
               <w:jc w:val="left"/>
             </w:pPr>
             <w:r>
-              <w:t xml:space="preserve">34a7bb7 del 17 Jan 2023</w:t>
+              <w:t xml:space="preserve">b2349dd del 18 Jan 2023</w:t>
             </w:r>
           </w:p>
         </w:tc>

--- a/01d1.Presentación del Análisis de Madurez.docx
+++ b/01d1.Presentación del Análisis de Madurez.docx
@@ -142,7 +142,7 @@
               <w:jc w:val="left"/>
             </w:pPr>
             <w:r>
-              <w:t xml:space="preserve">b2349dd del 18 Jan 2023</w:t>
+              <w:t xml:space="preserve">da4a5ff del 18 Jan 2023</w:t>
             </w:r>
           </w:p>
         </w:tc>

--- a/01d1.Presentación del Análisis de Madurez.docx
+++ b/01d1.Presentación del Análisis de Madurez.docx
@@ -142,7 +142,7 @@
               <w:jc w:val="left"/>
             </w:pPr>
             <w:r>
-              <w:t xml:space="preserve">da4a5ff del 18 Jan 2023</w:t>
+              <w:t xml:space="preserve">6e0d697 del 18 Jan 2023</w:t>
             </w:r>
           </w:p>
         </w:tc>

--- a/01d1.Presentación del Análisis de Madurez.docx
+++ b/01d1.Presentación del Análisis de Madurez.docx
@@ -142,7 +142,7 @@
               <w:jc w:val="left"/>
             </w:pPr>
             <w:r>
-              <w:t xml:space="preserve">6e0d697 del 18 Jan 2023</w:t>
+              <w:t xml:space="preserve">e69131c del 24 Jan 2023</w:t>
             </w:r>
           </w:p>
         </w:tc>

--- a/01d1.Presentación del Análisis de Madurez.docx
+++ b/01d1.Presentación del Análisis de Madurez.docx
@@ -142,7 +142,7 @@
               <w:jc w:val="left"/>
             </w:pPr>
             <w:r>
-              <w:t xml:space="preserve">e69131c del 24 Jan 2023</w:t>
+              <w:t xml:space="preserve">0e365ee del 26 Jan 2023</w:t>
             </w:r>
           </w:p>
         </w:tc>

--- a/01d1.Presentación del Análisis de Madurez.docx
+++ b/01d1.Presentación del Análisis de Madurez.docx
@@ -142,7 +142,7 @@
               <w:jc w:val="left"/>
             </w:pPr>
             <w:r>
-              <w:t xml:space="preserve">0e365ee del 26 Jan 2023</w:t>
+              <w:t xml:space="preserve">efe5bbc del 16 Feb 2023</w:t>
             </w:r>
           </w:p>
         </w:tc>

--- a/01d1.Presentación del Análisis de Madurez.docx
+++ b/01d1.Presentación del Análisis de Madurez.docx
@@ -142,7 +142,7 @@
               <w:jc w:val="left"/>
             </w:pPr>
             <w:r>
-              <w:t xml:space="preserve">efe5bbc del 16 Feb 2023</w:t>
+              <w:t xml:space="preserve">8cdc209 del 16 Feb 2023</w:t>
             </w:r>
           </w:p>
         </w:tc>

--- a/01d1.Presentación del Análisis de Madurez.docx
+++ b/01d1.Presentación del Análisis de Madurez.docx
@@ -142,7 +142,7 @@
               <w:jc w:val="left"/>
             </w:pPr>
             <w:r>
-              <w:t xml:space="preserve">8cdc209 del 16 Feb 2023</w:t>
+              <w:t xml:space="preserve">e4a06a8 del 20 Feb 2023</w:t>
             </w:r>
           </w:p>
         </w:tc>

--- a/01d1.Presentación del Análisis de Madurez.docx
+++ b/01d1.Presentación del Análisis de Madurez.docx
@@ -142,7 +142,7 @@
               <w:jc w:val="left"/>
             </w:pPr>
             <w:r>
-              <w:t xml:space="preserve">e4a06a8 del 20 Feb 2023</w:t>
+              <w:t xml:space="preserve">61d8c24 del 02 Jun 2023</w:t>
             </w:r>
           </w:p>
         </w:tc>

--- a/01d1.Presentación del Análisis de Madurez.docx
+++ b/01d1.Presentación del Análisis de Madurez.docx
@@ -142,7 +142,7 @@
               <w:jc w:val="left"/>
             </w:pPr>
             <w:r>
-              <w:t xml:space="preserve">61d8c24 del 02 Jun 2023</w:t>
+              <w:t xml:space="preserve">24629e8 del 28 Jun 2023</w:t>
             </w:r>
           </w:p>
         </w:tc>

--- a/01d1.Presentación del Análisis de Madurez.docx
+++ b/01d1.Presentación del Análisis de Madurez.docx
@@ -142,7 +142,7 @@
               <w:jc w:val="left"/>
             </w:pPr>
             <w:r>
-              <w:t xml:space="preserve">24629e8 del 28 Jun 2023</w:t>
+              <w:t xml:space="preserve">6497aef del 30 Jun 2023</w:t>
             </w:r>
           </w:p>
         </w:tc>

--- a/01d1.Presentación del Análisis de Madurez.docx
+++ b/01d1.Presentación del Análisis de Madurez.docx
@@ -142,7 +142,7 @@
               <w:jc w:val="left"/>
             </w:pPr>
             <w:r>
-              <w:t xml:space="preserve">6497aef del 30 Jun 2023</w:t>
+              <w:t xml:space="preserve">79fe744 del 06 Jul 2023</w:t>
             </w:r>
           </w:p>
         </w:tc>

--- a/01d1.Presentación del Análisis de Madurez.docx
+++ b/01d1.Presentación del Análisis de Madurez.docx
@@ -142,7 +142,7 @@
               <w:jc w:val="left"/>
             </w:pPr>
             <w:r>
-              <w:t xml:space="preserve">79fe744 del 06 Jul 2023</w:t>
+              <w:t xml:space="preserve">1792437 del 12 Jul 2023</w:t>
             </w:r>
           </w:p>
         </w:tc>

--- a/01d1.Presentación del Análisis de Madurez.docx
+++ b/01d1.Presentación del Análisis de Madurez.docx
@@ -142,7 +142,7 @@
               <w:jc w:val="left"/>
             </w:pPr>
             <w:r>
-              <w:t xml:space="preserve">1792437 del 12 Jul 2023</w:t>
+              <w:t xml:space="preserve">6083fcb del 12 Jul 2023</w:t>
             </w:r>
           </w:p>
         </w:tc>

--- a/01d1.Presentación del Análisis de Madurez.docx
+++ b/01d1.Presentación del Análisis de Madurez.docx
@@ -142,7 +142,7 @@
               <w:jc w:val="left"/>
             </w:pPr>
             <w:r>
-              <w:t xml:space="preserve">6083fcb del 12 Jul 2023</w:t>
+              <w:t xml:space="preserve">ee7370c del 13 Jul 2023</w:t>
             </w:r>
           </w:p>
         </w:tc>

--- a/01d1.Presentación del Análisis de Madurez.docx
+++ b/01d1.Presentación del Análisis de Madurez.docx
@@ -142,7 +142,7 @@
               <w:jc w:val="left"/>
             </w:pPr>
             <w:r>
-              <w:t xml:space="preserve">ee7370c del 13 Jul 2023</w:t>
+              <w:t xml:space="preserve">cec5516 del 04 Aug 2023</w:t>
             </w:r>
           </w:p>
         </w:tc>

--- a/01d1.Presentación del Análisis de Madurez.docx
+++ b/01d1.Presentación del Análisis de Madurez.docx
@@ -142,7 +142,7 @@
               <w:jc w:val="left"/>
             </w:pPr>
             <w:r>
-              <w:t xml:space="preserve">cec5516 del 04 Aug 2023</w:t>
+              <w:t xml:space="preserve">5f8381f del 19 Oct 2023</w:t>
             </w:r>
           </w:p>
         </w:tc>

--- a/01d1.Presentación del Análisis de Madurez.docx
+++ b/01d1.Presentación del Análisis de Madurez.docx
@@ -142,7 +142,7 @@
               <w:jc w:val="left"/>
             </w:pPr>
             <w:r>
-              <w:t xml:space="preserve">5f8381f del 19 Oct 2023</w:t>
+              <w:t xml:space="preserve">2a8f1ac del 19 Oct 2023</w:t>
             </w:r>
           </w:p>
         </w:tc>

--- a/01d1.Presentación del Análisis de Madurez.docx
+++ b/01d1.Presentación del Análisis de Madurez.docx
@@ -142,7 +142,7 @@
               <w:jc w:val="left"/>
             </w:pPr>
             <w:r>
-              <w:t xml:space="preserve">2a8f1ac del 19 Oct 2023</w:t>
+              <w:t xml:space="preserve">1ca5161 del 19 Oct 2023</w:t>
             </w:r>
           </w:p>
         </w:tc>

--- a/01d1.Presentación del Análisis de Madurez.docx
+++ b/01d1.Presentación del Análisis de Madurez.docx
@@ -142,7 +142,7 @@
               <w:jc w:val="left"/>
             </w:pPr>
             <w:r>
-              <w:t xml:space="preserve">1ca5161 del 19 Oct 2023</w:t>
+              <w:t xml:space="preserve">32a30c8 del 21 Oct 2023</w:t>
             </w:r>
           </w:p>
         </w:tc>
